--- a/lab4/examples.docx
+++ b/lab4/examples.docx
@@ -3,142 +3,153 @@
 <w:document xmlns:wpc="http://schemas.microsoft.com/office/word/2010/wordprocessingCanvas" xmlns:cx="http://schemas.microsoft.com/office/drawing/2014/chartex" xmlns:cx1="http://schemas.microsoft.com/office/drawing/2015/9/8/chartex" xmlns:cx2="http://schemas.microsoft.com/office/drawing/2015/10/21/chartex" xmlns:cx3="http://schemas.microsoft.com/office/drawing/2016/5/9/chartex" xmlns:cx4="http://schemas.microsoft.com/office/drawing/2016/5/10/chartex" xmlns:cx5="http://schemas.microsoft.com/office/drawing/2016/5/11/chartex" xmlns:cx6="http://schemas.microsoft.com/office/drawing/2016/5/12/chartex" xmlns:cx7="http://schemas.microsoft.com/office/drawing/2016/5/13/chartex" xmlns:cx8="http://schemas.microsoft.com/office/drawing/2016/5/14/chartex" xmlns:mc="http://schemas.openxmlformats.org/markup-compatibility/2006" xmlns:aink="http://schemas.microsoft.com/office/drawing/2016/ink" xmlns:am3d="http://schemas.microsoft.com/office/drawing/2017/model3d" xmlns:o="urn:schemas-microsoft-com:office:office" xmlns:r="http://schemas.openxmlformats.org/officeDocument/2006/relationships" xmlns:m="http://schemas.openxmlformats.org/officeDocument/2006/math" xmlns:v="urn:schemas-microsoft-com:vml" xmlns:wp14="http://schemas.microsoft.com/office/word/2010/wordprocessingDrawing" xmlns:wp="http://schemas.openxmlformats.org/drawingml/2006/wordprocessingDrawing" xmlns:w10="urn:schemas-microsoft-com:office:word" xmlns:w="http://schemas.openxmlformats.org/wordprocessingml/2006/main" xmlns:w14="http://schemas.microsoft.com/office/word/2010/wordml" xmlns:w15="http://schemas.microsoft.com/office/word/2012/wordml" xmlns:w16cid="http://schemas.microsoft.com/office/word/2016/wordml/cid" xmlns:w16se="http://schemas.microsoft.com/office/word/2015/wordml/symex" xmlns:wpg="http://schemas.microsoft.com/office/word/2010/wordprocessingGroup" xmlns:wpi="http://schemas.microsoft.com/office/word/2010/wordprocessingInk" xmlns:wne="http://schemas.microsoft.com/office/word/2006/wordml" xmlns:wps="http://schemas.microsoft.com/office/word/2010/wordprocessingShape" mc:Ignorable="w14 w15 w16se w16cid wp14">
   <w:body>
     <w:p>
+      <w:pPr>
+        <w:pStyle w:val="NoSpacing"/>
+        <w:jc w:val="center"/>
+        <w:rPr>
+          <w:sz w:val="28"/>
+          <w:szCs w:val="28"/>
+        </w:rPr>
+      </w:pPr>
+      <w:r>
+        <w:rPr>
+          <w:sz w:val="28"/>
+          <w:szCs w:val="28"/>
+        </w:rPr>
+        <w:t>Com</w:t>
+      </w:r>
+      <w:r>
+        <w:rPr>
+          <w:sz w:val="28"/>
+          <w:szCs w:val="28"/>
+        </w:rPr>
+        <w:t>piler Design Lab</w:t>
+      </w:r>
+    </w:p>
+    <w:p>
+      <w:pPr>
+        <w:pStyle w:val="NoSpacing"/>
+        <w:jc w:val="center"/>
+        <w:rPr>
+          <w:sz w:val="28"/>
+          <w:szCs w:val="28"/>
+        </w:rPr>
+      </w:pPr>
+      <w:r>
+        <w:rPr>
+          <w:sz w:val="28"/>
+          <w:szCs w:val="28"/>
+        </w:rPr>
+        <w:t>Assignment-4</w:t>
+      </w:r>
+    </w:p>
+    <w:p>
+      <w:pPr>
+        <w:pStyle w:val="NoSpacing"/>
+        <w:rPr>
+          <w:sz w:val="24"/>
+          <w:szCs w:val="24"/>
+        </w:rPr>
+      </w:pPr>
+      <w:r>
+        <w:rPr>
+          <w:sz w:val="24"/>
+          <w:szCs w:val="24"/>
+        </w:rPr>
+        <w:t>Name: Dushyanth</w:t>
+      </w:r>
+    </w:p>
+    <w:p>
+      <w:pPr>
+        <w:pStyle w:val="NoSpacing"/>
+        <w:rPr>
+          <w:sz w:val="24"/>
+          <w:szCs w:val="24"/>
+        </w:rPr>
+      </w:pPr>
+      <w:r>
+        <w:rPr>
+          <w:sz w:val="24"/>
+          <w:szCs w:val="24"/>
+        </w:rPr>
+        <w:t>Roll No: 18CS01009</w:t>
+      </w:r>
+    </w:p>
+    <w:p>
+      <w:pPr>
+        <w:pStyle w:val="NoSpacing"/>
+        <w:numPr>
+          <w:ilvl w:val="0"/>
+          <w:numId w:val="1"/>
+        </w:numPr>
+        <w:rPr>
+          <w:color w:val="FF0000"/>
+          <w:sz w:val="24"/>
+          <w:szCs w:val="24"/>
+        </w:rPr>
+      </w:pPr>
+      <w:r>
+        <w:rPr>
+          <w:color w:val="FF0000"/>
+        </w:rPr>
+        <w:t>A</w:t>
+      </w:r>
+      <w:r>
+        <w:rPr>
+          <w:color w:val="FF0000"/>
+        </w:rPr>
+        <w:t xml:space="preserve"> program to remove left-recursion from grammar G given as input.</w:t>
+      </w:r>
+    </w:p>
+    <w:p>
+      <w:pPr>
+        <w:pStyle w:val="NoSpacing"/>
+        <w:ind w:left="360" w:firstLine="360"/>
+        <w:rPr>
+          <w:color w:val="7030A0"/>
+          <w:sz w:val="24"/>
+          <w:szCs w:val="24"/>
+        </w:rPr>
+      </w:pPr>
+      <w:r>
+        <w:rPr>
+          <w:color w:val="7030A0"/>
+          <w:sz w:val="24"/>
+          <w:szCs w:val="24"/>
+        </w:rPr>
+        <w:t>e</w:t>
+      </w:r>
+      <w:r>
+        <w:rPr>
+          <w:color w:val="7030A0"/>
+          <w:sz w:val="24"/>
+          <w:szCs w:val="24"/>
+        </w:rPr>
+        <w:t>xample</w:t>
+      </w:r>
+      <w:r>
+        <w:rPr>
+          <w:color w:val="7030A0"/>
+          <w:sz w:val="24"/>
+          <w:szCs w:val="24"/>
+        </w:rPr>
+        <w:t>:</w:t>
+      </w:r>
+    </w:p>
+    <w:p>
+      <w:pPr>
+        <w:pStyle w:val="NoSpacing"/>
+        <w:jc w:val="center"/>
+      </w:pPr>
       <w:r>
         <w:rPr>
           <w:noProof/>
         </w:rPr>
         <w:drawing>
-          <wp:inline distT="0" distB="0" distL="0" distR="0" wp14:anchorId="6FAADCE5" wp14:editId="3593A4DA">
-            <wp:extent cx="5731510" cy="4732020"/>
-            <wp:effectExtent l="0" t="0" r="2540" b="0"/>
+          <wp:inline distT="0" distB="0" distL="0" distR="0" wp14:anchorId="6490B9AB" wp14:editId="20708617">
+            <wp:extent cx="4006850" cy="3443067"/>
+            <wp:effectExtent l="0" t="0" r="0" b="5080"/>
             <wp:docPr id="1" name="Picture 1"/>
-            <wp:cNvGraphicFramePr>
-              <a:graphicFrameLocks xmlns:a="http://schemas.openxmlformats.org/drawingml/2006/main" noChangeAspect="1"/>
-            </wp:cNvGraphicFramePr>
-            <a:graphic xmlns:a="http://schemas.openxmlformats.org/drawingml/2006/main">
-              <a:graphicData uri="http://schemas.openxmlformats.org/drawingml/2006/picture">
-                <pic:pic xmlns:pic="http://schemas.openxmlformats.org/drawingml/2006/picture">
-                  <pic:nvPicPr>
-                    <pic:cNvPr id="1" name=""/>
-                    <pic:cNvPicPr/>
-                  </pic:nvPicPr>
-                  <pic:blipFill>
-                    <a:blip r:embed="rId4"/>
-                    <a:stretch>
-                      <a:fillRect/>
-                    </a:stretch>
-                  </pic:blipFill>
-                  <pic:spPr>
-                    <a:xfrm>
-                      <a:off x="0" y="0"/>
-                      <a:ext cx="5731510" cy="4732020"/>
-                    </a:xfrm>
-                    <a:prstGeom prst="rect">
-                      <a:avLst/>
-                    </a:prstGeom>
-                  </pic:spPr>
-                </pic:pic>
-              </a:graphicData>
-            </a:graphic>
-          </wp:inline>
-        </w:drawing>
-      </w:r>
-    </w:p>
-    <w:p>
-      <w:r>
-        <w:rPr>
-          <w:noProof/>
-        </w:rPr>
-        <w:drawing>
-          <wp:inline distT="0" distB="0" distL="0" distR="0" wp14:anchorId="04BB19D7" wp14:editId="3AC41BFC">
-            <wp:extent cx="5731510" cy="3940175"/>
-            <wp:effectExtent l="0" t="0" r="2540" b="3175"/>
-            <wp:docPr id="2" name="Picture 2"/>
-            <wp:cNvGraphicFramePr>
-              <a:graphicFrameLocks xmlns:a="http://schemas.openxmlformats.org/drawingml/2006/main" noChangeAspect="1"/>
-            </wp:cNvGraphicFramePr>
-            <a:graphic xmlns:a="http://schemas.openxmlformats.org/drawingml/2006/main">
-              <a:graphicData uri="http://schemas.openxmlformats.org/drawingml/2006/picture">
-                <pic:pic xmlns:pic="http://schemas.openxmlformats.org/drawingml/2006/picture">
-                  <pic:nvPicPr>
-                    <pic:cNvPr id="1" name=""/>
-                    <pic:cNvPicPr/>
-                  </pic:nvPicPr>
-                  <pic:blipFill>
-                    <a:blip r:embed="rId5"/>
-                    <a:stretch>
-                      <a:fillRect/>
-                    </a:stretch>
-                  </pic:blipFill>
-                  <pic:spPr>
-                    <a:xfrm>
-                      <a:off x="0" y="0"/>
-                      <a:ext cx="5731510" cy="3940175"/>
-                    </a:xfrm>
-                    <a:prstGeom prst="rect">
-                      <a:avLst/>
-                    </a:prstGeom>
-                  </pic:spPr>
-                </pic:pic>
-              </a:graphicData>
-            </a:graphic>
-          </wp:inline>
-        </w:drawing>
-      </w:r>
-    </w:p>
-    <w:p>
-      <w:r>
-        <w:rPr>
-          <w:noProof/>
-        </w:rPr>
-        <w:lastRenderedPageBreak/>
-        <w:drawing>
-          <wp:inline distT="0" distB="0" distL="0" distR="0" wp14:anchorId="3B583347" wp14:editId="1BFAF9CD">
-            <wp:extent cx="2019300" cy="2486025"/>
-            <wp:effectExtent l="0" t="0" r="0" b="9525"/>
-            <wp:docPr id="3" name="Picture 3"/>
-            <wp:cNvGraphicFramePr>
-              <a:graphicFrameLocks xmlns:a="http://schemas.openxmlformats.org/drawingml/2006/main" noChangeAspect="1"/>
-            </wp:cNvGraphicFramePr>
-            <a:graphic xmlns:a="http://schemas.openxmlformats.org/drawingml/2006/main">
-              <a:graphicData uri="http://schemas.openxmlformats.org/drawingml/2006/picture">
-                <pic:pic xmlns:pic="http://schemas.openxmlformats.org/drawingml/2006/picture">
-                  <pic:nvPicPr>
-                    <pic:cNvPr id="1" name=""/>
-                    <pic:cNvPicPr/>
-                  </pic:nvPicPr>
-                  <pic:blipFill>
-                    <a:blip r:embed="rId6"/>
-                    <a:stretch>
-                      <a:fillRect/>
-                    </a:stretch>
-                  </pic:blipFill>
-                  <pic:spPr>
-                    <a:xfrm>
-                      <a:off x="0" y="0"/>
-                      <a:ext cx="2019300" cy="2486025"/>
-                    </a:xfrm>
-                    <a:prstGeom prst="rect">
-                      <a:avLst/>
-                    </a:prstGeom>
-                  </pic:spPr>
-                </pic:pic>
-              </a:graphicData>
-            </a:graphic>
-          </wp:inline>
-        </w:drawing>
-      </w:r>
-    </w:p>
-    <w:p>
-      <w:r>
-        <w:rPr>
-          <w:noProof/>
-        </w:rPr>
-        <w:drawing>
-          <wp:inline distT="0" distB="0" distL="0" distR="0" wp14:anchorId="5476EFB1" wp14:editId="3E3BD88C">
-            <wp:extent cx="1971675" cy="2524125"/>
-            <wp:effectExtent l="0" t="0" r="9525" b="9525"/>
-            <wp:docPr id="4" name="Picture 4"/>
             <wp:cNvGraphicFramePr>
               <a:graphicFrameLocks xmlns:a="http://schemas.openxmlformats.org/drawingml/2006/main" noChangeAspect="1"/>
             </wp:cNvGraphicFramePr>
@@ -158,7 +169,7 @@
                   <pic:spPr>
                     <a:xfrm>
                       <a:off x="0" y="0"/>
-                      <a:ext cx="1971675" cy="2524125"/>
+                      <a:ext cx="4020581" cy="3454866"/>
                     </a:xfrm>
                     <a:prstGeom prst="rect">
                       <a:avLst/>
@@ -171,17 +182,79 @@
         </w:drawing>
       </w:r>
     </w:p>
-    <w:p>
-      <w:r>
-        <w:rPr>
-          <w:noProof/>
-        </w:rPr>
-        <w:lastRenderedPageBreak/>
+    <w:p/>
+    <w:p>
+      <w:pPr>
+        <w:pStyle w:val="ListParagraph"/>
+        <w:numPr>
+          <w:ilvl w:val="0"/>
+          <w:numId w:val="1"/>
+        </w:numPr>
+        <w:rPr>
+          <w:color w:val="FF0000"/>
+        </w:rPr>
+      </w:pPr>
+      <w:r>
+        <w:rPr>
+          <w:color w:val="FF0000"/>
+        </w:rPr>
+        <w:t>A</w:t>
+      </w:r>
+      <w:r>
+        <w:rPr>
+          <w:color w:val="FF0000"/>
+        </w:rPr>
+        <w:t xml:space="preserve"> program that takes a grammar as input and produces an equivalent left</w:t>
+      </w:r>
+      <w:r>
+        <w:rPr>
+          <w:color w:val="FF0000"/>
+        </w:rPr>
+        <w:t xml:space="preserve"> </w:t>
+      </w:r>
+      <w:r>
+        <w:rPr>
+          <w:color w:val="FF0000"/>
+        </w:rPr>
+        <w:t>factored grammar as output.</w:t>
+      </w:r>
+    </w:p>
+    <w:p>
+      <w:pPr>
+        <w:pStyle w:val="ListParagraph"/>
+        <w:rPr>
+          <w:color w:val="7030A0"/>
+        </w:rPr>
+      </w:pPr>
+      <w:r>
+        <w:rPr>
+          <w:color w:val="7030A0"/>
+        </w:rPr>
+        <w:t>e</w:t>
+      </w:r>
+      <w:r>
+        <w:rPr>
+          <w:color w:val="7030A0"/>
+        </w:rPr>
+        <w:t>xample-1:</w:t>
+      </w:r>
+    </w:p>
+    <w:p>
+      <w:pPr>
+        <w:jc w:val="center"/>
+        <w:rPr>
+          <w:noProof/>
+        </w:rPr>
+      </w:pPr>
+      <w:r>
+        <w:rPr>
+          <w:noProof/>
+        </w:rPr>
         <w:drawing>
-          <wp:inline distT="0" distB="0" distL="0" distR="0" wp14:anchorId="0ED61144" wp14:editId="616AFA31">
-            <wp:extent cx="1981200" cy="4067175"/>
-            <wp:effectExtent l="0" t="0" r="0" b="9525"/>
-            <wp:docPr id="5" name="Picture 5"/>
+          <wp:inline distT="0" distB="0" distL="0" distR="0" wp14:anchorId="5291343C" wp14:editId="54A53A03">
+            <wp:extent cx="4660892" cy="3206750"/>
+            <wp:effectExtent l="0" t="0" r="6985" b="0"/>
+            <wp:docPr id="8" name="Picture 8"/>
             <wp:cNvGraphicFramePr>
               <a:graphicFrameLocks xmlns:a="http://schemas.openxmlformats.org/drawingml/2006/main" noChangeAspect="1"/>
             </wp:cNvGraphicFramePr>
@@ -201,7 +274,7 @@
                   <pic:spPr>
                     <a:xfrm>
                       <a:off x="0" y="0"/>
-                      <a:ext cx="1981200" cy="4067175"/>
+                      <a:ext cx="4687447" cy="3225020"/>
                     </a:xfrm>
                     <a:prstGeom prst="rect">
                       <a:avLst/>
@@ -213,8 +286,417 @@
           </wp:inline>
         </w:drawing>
       </w:r>
+    </w:p>
+    <w:p>
+      <w:pPr>
+        <w:ind w:firstLine="720"/>
+        <w:rPr>
+          <w:noProof/>
+        </w:rPr>
+      </w:pPr>
+      <w:r>
+        <w:rPr>
+          <w:noProof/>
+          <w:color w:val="7030A0"/>
+        </w:rPr>
+        <w:lastRenderedPageBreak/>
+        <w:t>e</w:t>
+      </w:r>
+      <w:r>
+        <w:rPr>
+          <w:noProof/>
+          <w:color w:val="7030A0"/>
+        </w:rPr>
+        <w:t>xample-2:</w:t>
+      </w:r>
+    </w:p>
+    <w:p>
+      <w:pPr>
+        <w:jc w:val="center"/>
+      </w:pPr>
+      <w:r>
+        <w:rPr>
+          <w:noProof/>
+        </w:rPr>
+        <w:drawing>
+          <wp:inline distT="0" distB="0" distL="0" distR="0" wp14:anchorId="7943D348" wp14:editId="0328C8F7">
+            <wp:extent cx="4620209" cy="3352800"/>
+            <wp:effectExtent l="0" t="0" r="9525" b="0"/>
+            <wp:docPr id="9" name="Picture 9"/>
+            <wp:cNvGraphicFramePr>
+              <a:graphicFrameLocks xmlns:a="http://schemas.openxmlformats.org/drawingml/2006/main" noChangeAspect="1"/>
+            </wp:cNvGraphicFramePr>
+            <a:graphic xmlns:a="http://schemas.openxmlformats.org/drawingml/2006/main">
+              <a:graphicData uri="http://schemas.openxmlformats.org/drawingml/2006/picture">
+                <pic:pic xmlns:pic="http://schemas.openxmlformats.org/drawingml/2006/picture">
+                  <pic:nvPicPr>
+                    <pic:cNvPr id="1" name=""/>
+                    <pic:cNvPicPr/>
+                  </pic:nvPicPr>
+                  <pic:blipFill>
+                    <a:blip r:embed="rId9"/>
+                    <a:stretch>
+                      <a:fillRect/>
+                    </a:stretch>
+                  </pic:blipFill>
+                  <pic:spPr>
+                    <a:xfrm>
+                      <a:off x="0" y="0"/>
+                      <a:ext cx="4661697" cy="3382907"/>
+                    </a:xfrm>
+                    <a:prstGeom prst="rect">
+                      <a:avLst/>
+                    </a:prstGeom>
+                  </pic:spPr>
+                </pic:pic>
+              </a:graphicData>
+            </a:graphic>
+          </wp:inline>
+        </w:drawing>
+      </w:r>
+    </w:p>
+    <w:p>
+      <w:pPr>
+        <w:ind w:firstLine="720"/>
+        <w:rPr>
+          <w:noProof/>
+          <w:color w:val="7030A0"/>
+        </w:rPr>
+      </w:pPr>
+      <w:r>
+        <w:rPr>
+          <w:noProof/>
+          <w:color w:val="7030A0"/>
+        </w:rPr>
+        <w:t>e</w:t>
+      </w:r>
+      <w:r>
+        <w:rPr>
+          <w:noProof/>
+          <w:color w:val="7030A0"/>
+        </w:rPr>
+        <w:t>xample-</w:t>
+      </w:r>
+      <w:r>
+        <w:rPr>
+          <w:noProof/>
+          <w:color w:val="7030A0"/>
+        </w:rPr>
+        <w:t>3</w:t>
+      </w:r>
+      <w:r>
+        <w:rPr>
+          <w:noProof/>
+          <w:color w:val="7030A0"/>
+        </w:rPr>
+        <w:t>:</w:t>
+      </w:r>
+    </w:p>
+    <w:p>
+      <w:pPr>
+        <w:ind w:firstLine="720"/>
+      </w:pPr>
+      <w:r>
+        <w:rPr>
+          <w:noProof/>
+        </w:rPr>
+        <w:drawing>
+          <wp:inline distT="0" distB="0" distL="0" distR="0" wp14:anchorId="13E6964A" wp14:editId="5390EAFA">
+            <wp:extent cx="4684838" cy="4311650"/>
+            <wp:effectExtent l="0" t="0" r="1905" b="0"/>
+            <wp:docPr id="10" name="Picture 10"/>
+            <wp:cNvGraphicFramePr>
+              <a:graphicFrameLocks xmlns:a="http://schemas.openxmlformats.org/drawingml/2006/main" noChangeAspect="1"/>
+            </wp:cNvGraphicFramePr>
+            <a:graphic xmlns:a="http://schemas.openxmlformats.org/drawingml/2006/main">
+              <a:graphicData uri="http://schemas.openxmlformats.org/drawingml/2006/picture">
+                <pic:pic xmlns:pic="http://schemas.openxmlformats.org/drawingml/2006/picture">
+                  <pic:nvPicPr>
+                    <pic:cNvPr id="1" name=""/>
+                    <pic:cNvPicPr/>
+                  </pic:nvPicPr>
+                  <pic:blipFill>
+                    <a:blip r:embed="rId10"/>
+                    <a:stretch>
+                      <a:fillRect/>
+                    </a:stretch>
+                  </pic:blipFill>
+                  <pic:spPr>
+                    <a:xfrm>
+                      <a:off x="0" y="0"/>
+                      <a:ext cx="4699212" cy="4324879"/>
+                    </a:xfrm>
+                    <a:prstGeom prst="rect">
+                      <a:avLst/>
+                    </a:prstGeom>
+                  </pic:spPr>
+                </pic:pic>
+              </a:graphicData>
+            </a:graphic>
+          </wp:inline>
+        </w:drawing>
+      </w:r>
+    </w:p>
+    <w:p>
+      <w:pPr>
+        <w:rPr>
+          <w:noProof/>
+        </w:rPr>
+      </w:pPr>
+    </w:p>
+    <w:p>
+      <w:pPr>
+        <w:pStyle w:val="ListParagraph"/>
+        <w:numPr>
+          <w:ilvl w:val="0"/>
+          <w:numId w:val="1"/>
+        </w:numPr>
+        <w:rPr>
+          <w:noProof/>
+        </w:rPr>
+      </w:pPr>
+      <w:r>
+        <w:rPr>
+          <w:color w:val="FF0000"/>
+        </w:rPr>
+        <w:lastRenderedPageBreak/>
+        <w:t>A</w:t>
+      </w:r>
+      <w:r>
+        <w:rPr>
+          <w:color w:val="FF0000"/>
+        </w:rPr>
+        <w:t xml:space="preserve"> recursive descent parser for the </w:t>
+      </w:r>
+      <w:r>
+        <w:rPr>
+          <w:color w:val="FF0000"/>
+        </w:rPr>
+        <w:t>given</w:t>
+      </w:r>
       <w:bookmarkStart w:id="0" w:name="_GoBack"/>
       <w:bookmarkEnd w:id="0"/>
+      <w:r>
+        <w:rPr>
+          <w:color w:val="FF0000"/>
+        </w:rPr>
+        <w:t xml:space="preserve"> expression grammar:</w:t>
+      </w:r>
+    </w:p>
+    <w:p>
+      <w:pPr>
+        <w:pStyle w:val="ListParagraph"/>
+        <w:rPr>
+          <w:noProof/>
+          <w:color w:val="7030A0"/>
+        </w:rPr>
+      </w:pPr>
+      <w:r>
+        <w:rPr>
+          <w:noProof/>
+          <w:color w:val="7030A0"/>
+        </w:rPr>
+        <w:t>example-1:</w:t>
+      </w:r>
+    </w:p>
+    <w:p>
+      <w:pPr>
+        <w:ind w:left="360"/>
+        <w:jc w:val="center"/>
+        <w:rPr>
+          <w:noProof/>
+        </w:rPr>
+      </w:pPr>
+      <w:r>
+        <w:rPr>
+          <w:noProof/>
+        </w:rPr>
+        <w:drawing>
+          <wp:inline distT="0" distB="0" distL="0" distR="0" wp14:anchorId="358E6550" wp14:editId="2269246A">
+            <wp:extent cx="5731510" cy="2508250"/>
+            <wp:effectExtent l="0" t="0" r="2540" b="6350"/>
+            <wp:docPr id="12" name="Picture 12"/>
+            <wp:cNvGraphicFramePr>
+              <a:graphicFrameLocks xmlns:a="http://schemas.openxmlformats.org/drawingml/2006/main" noChangeAspect="1"/>
+            </wp:cNvGraphicFramePr>
+            <a:graphic xmlns:a="http://schemas.openxmlformats.org/drawingml/2006/main">
+              <a:graphicData uri="http://schemas.openxmlformats.org/drawingml/2006/picture">
+                <pic:pic xmlns:pic="http://schemas.openxmlformats.org/drawingml/2006/picture">
+                  <pic:nvPicPr>
+                    <pic:cNvPr id="1" name=""/>
+                    <pic:cNvPicPr/>
+                  </pic:nvPicPr>
+                  <pic:blipFill>
+                    <a:blip r:embed="rId11"/>
+                    <a:stretch>
+                      <a:fillRect/>
+                    </a:stretch>
+                  </pic:blipFill>
+                  <pic:spPr>
+                    <a:xfrm>
+                      <a:off x="0" y="0"/>
+                      <a:ext cx="5731510" cy="2508250"/>
+                    </a:xfrm>
+                    <a:prstGeom prst="rect">
+                      <a:avLst/>
+                    </a:prstGeom>
+                  </pic:spPr>
+                </pic:pic>
+              </a:graphicData>
+            </a:graphic>
+          </wp:inline>
+        </w:drawing>
+      </w:r>
+    </w:p>
+    <w:p>
+      <w:pPr>
+        <w:ind w:left="360"/>
+        <w:rPr>
+          <w:noProof/>
+          <w:color w:val="7030A0"/>
+        </w:rPr>
+      </w:pPr>
+      <w:r>
+        <w:rPr>
+          <w:noProof/>
+          <w:color w:val="7030A0"/>
+        </w:rPr>
+        <w:t>example-2:</w:t>
+      </w:r>
+    </w:p>
+    <w:p>
+      <w:pPr>
+        <w:ind w:firstLine="360"/>
+        <w:jc w:val="center"/>
+        <w:rPr>
+          <w:noProof/>
+        </w:rPr>
+      </w:pPr>
+      <w:r>
+        <w:rPr>
+          <w:noProof/>
+        </w:rPr>
+        <w:drawing>
+          <wp:inline distT="0" distB="0" distL="0" distR="0" wp14:anchorId="0C163324" wp14:editId="1E4E737C">
+            <wp:extent cx="5731510" cy="3260090"/>
+            <wp:effectExtent l="0" t="0" r="2540" b="0"/>
+            <wp:docPr id="13" name="Picture 13"/>
+            <wp:cNvGraphicFramePr>
+              <a:graphicFrameLocks xmlns:a="http://schemas.openxmlformats.org/drawingml/2006/main" noChangeAspect="1"/>
+            </wp:cNvGraphicFramePr>
+            <a:graphic xmlns:a="http://schemas.openxmlformats.org/drawingml/2006/main">
+              <a:graphicData uri="http://schemas.openxmlformats.org/drawingml/2006/picture">
+                <pic:pic xmlns:pic="http://schemas.openxmlformats.org/drawingml/2006/picture">
+                  <pic:nvPicPr>
+                    <pic:cNvPr id="1" name=""/>
+                    <pic:cNvPicPr/>
+                  </pic:nvPicPr>
+                  <pic:blipFill>
+                    <a:blip r:embed="rId12"/>
+                    <a:stretch>
+                      <a:fillRect/>
+                    </a:stretch>
+                  </pic:blipFill>
+                  <pic:spPr>
+                    <a:xfrm>
+                      <a:off x="0" y="0"/>
+                      <a:ext cx="5731510" cy="3260090"/>
+                    </a:xfrm>
+                    <a:prstGeom prst="rect">
+                      <a:avLst/>
+                    </a:prstGeom>
+                  </pic:spPr>
+                </pic:pic>
+              </a:graphicData>
+            </a:graphic>
+          </wp:inline>
+        </w:drawing>
+      </w:r>
+    </w:p>
+    <w:p/>
+    <w:p>
+      <w:pPr>
+        <w:rPr>
+          <w:noProof/>
+        </w:rPr>
+      </w:pPr>
+    </w:p>
+    <w:p>
+      <w:pPr>
+        <w:rPr>
+          <w:noProof/>
+        </w:rPr>
+      </w:pPr>
+    </w:p>
+    <w:p/>
+    <w:p/>
+    <w:p/>
+    <w:p/>
+    <w:p>
+      <w:pPr>
+        <w:ind w:firstLine="720"/>
+        <w:rPr>
+          <w:color w:val="7030A0"/>
+        </w:rPr>
+      </w:pPr>
+      <w:r>
+        <w:rPr>
+          <w:color w:val="7030A0"/>
+        </w:rPr>
+        <w:lastRenderedPageBreak/>
+        <w:t>e</w:t>
+      </w:r>
+      <w:r>
+        <w:rPr>
+          <w:color w:val="7030A0"/>
+        </w:rPr>
+        <w:t>xample-3:</w:t>
+      </w:r>
+    </w:p>
+    <w:p>
+      <w:pPr>
+        <w:jc w:val="center"/>
+      </w:pPr>
+      <w:r>
+        <w:rPr>
+          <w:noProof/>
+        </w:rPr>
+        <w:drawing>
+          <wp:inline distT="0" distB="0" distL="0" distR="0" wp14:anchorId="38739850" wp14:editId="435C65CB">
+            <wp:extent cx="5731510" cy="5219065"/>
+            <wp:effectExtent l="0" t="0" r="2540" b="635"/>
+            <wp:docPr id="11" name="Picture 11"/>
+            <wp:cNvGraphicFramePr>
+              <a:graphicFrameLocks xmlns:a="http://schemas.openxmlformats.org/drawingml/2006/main" noChangeAspect="1"/>
+            </wp:cNvGraphicFramePr>
+            <a:graphic xmlns:a="http://schemas.openxmlformats.org/drawingml/2006/main">
+              <a:graphicData uri="http://schemas.openxmlformats.org/drawingml/2006/picture">
+                <pic:pic xmlns:pic="http://schemas.openxmlformats.org/drawingml/2006/picture">
+                  <pic:nvPicPr>
+                    <pic:cNvPr id="1" name=""/>
+                    <pic:cNvPicPr/>
+                  </pic:nvPicPr>
+                  <pic:blipFill>
+                    <a:blip r:embed="rId13"/>
+                    <a:stretch>
+                      <a:fillRect/>
+                    </a:stretch>
+                  </pic:blipFill>
+                  <pic:spPr>
+                    <a:xfrm>
+                      <a:off x="0" y="0"/>
+                      <a:ext cx="5731510" cy="5219065"/>
+                    </a:xfrm>
+                    <a:prstGeom prst="rect">
+                      <a:avLst/>
+                    </a:prstGeom>
+                  </pic:spPr>
+                </pic:pic>
+              </a:graphicData>
+            </a:graphic>
+          </wp:inline>
+        </w:drawing>
+      </w:r>
     </w:p>
     <w:sectPr>
       <w:pgSz w:w="11906" w:h="16838"/>
@@ -224,6 +706,155 @@
     </w:sectPr>
   </w:body>
 </w:document>
+</file>
+
+<file path=word/endnotes.xml><?xml version="1.0" encoding="utf-8"?>
+<w:endnotes xmlns:wpc="http://schemas.microsoft.com/office/word/2010/wordprocessingCanvas" xmlns:cx="http://schemas.microsoft.com/office/drawing/2014/chartex" xmlns:cx1="http://schemas.microsoft.com/office/drawing/2015/9/8/chartex" xmlns:cx2="http://schemas.microsoft.com/office/drawing/2015/10/21/chartex" xmlns:cx3="http://schemas.microsoft.com/office/drawing/2016/5/9/chartex" xmlns:cx4="http://schemas.microsoft.com/office/drawing/2016/5/10/chartex" xmlns:cx5="http://schemas.microsoft.com/office/drawing/2016/5/11/chartex" xmlns:cx6="http://schemas.microsoft.com/office/drawing/2016/5/12/chartex" xmlns:cx7="http://schemas.microsoft.com/office/drawing/2016/5/13/chartex" xmlns:cx8="http://schemas.microsoft.com/office/drawing/2016/5/14/chartex" xmlns:mc="http://schemas.openxmlformats.org/markup-compatibility/2006" xmlns:aink="http://schemas.microsoft.com/office/drawing/2016/ink" xmlns:am3d="http://schemas.microsoft.com/office/drawing/2017/model3d" xmlns:o="urn:schemas-microsoft-com:office:office" xmlns:r="http://schemas.openxmlformats.org/officeDocument/2006/relationships" xmlns:m="http://schemas.openxmlformats.org/officeDocument/2006/math" xmlns:v="urn:schemas-microsoft-com:vml" xmlns:wp14="http://schemas.microsoft.com/office/word/2010/wordprocessingDrawing" xmlns:wp="http://schemas.openxmlformats.org/drawingml/2006/wordprocessingDrawing" xmlns:w10="urn:schemas-microsoft-com:office:word" xmlns:w="http://schemas.openxmlformats.org/wordprocessingml/2006/main" xmlns:w14="http://schemas.microsoft.com/office/word/2010/wordml" xmlns:w15="http://schemas.microsoft.com/office/word/2012/wordml" xmlns:w16cid="http://schemas.microsoft.com/office/word/2016/wordml/cid" xmlns:w16se="http://schemas.microsoft.com/office/word/2015/wordml/symex" xmlns:wpg="http://schemas.microsoft.com/office/word/2010/wordprocessingGroup" xmlns:wpi="http://schemas.microsoft.com/office/word/2010/wordprocessingInk" xmlns:wne="http://schemas.microsoft.com/office/word/2006/wordml" xmlns:wps="http://schemas.microsoft.com/office/word/2010/wordprocessingShape" mc:Ignorable="w14 w15 w16se w16cid wp14">
+  <w:endnote w:type="separator" w:id="-1">
+    <w:p>
+      <w:pPr>
+        <w:spacing w:after="0" w:line="240" w:lineRule="auto"/>
+      </w:pPr>
+      <w:r>
+        <w:separator/>
+      </w:r>
+    </w:p>
+  </w:endnote>
+  <w:endnote w:type="continuationSeparator" w:id="0">
+    <w:p>
+      <w:pPr>
+        <w:spacing w:after="0" w:line="240" w:lineRule="auto"/>
+      </w:pPr>
+      <w:r>
+        <w:continuationSeparator/>
+      </w:r>
+    </w:p>
+  </w:endnote>
+</w:endnotes>
+</file>
+
+<file path=word/footnotes.xml><?xml version="1.0" encoding="utf-8"?>
+<w:footnotes xmlns:wpc="http://schemas.microsoft.com/office/word/2010/wordprocessingCanvas" xmlns:cx="http://schemas.microsoft.com/office/drawing/2014/chartex" xmlns:cx1="http://schemas.microsoft.com/office/drawing/2015/9/8/chartex" xmlns:cx2="http://schemas.microsoft.com/office/drawing/2015/10/21/chartex" xmlns:cx3="http://schemas.microsoft.com/office/drawing/2016/5/9/chartex" xmlns:cx4="http://schemas.microsoft.com/office/drawing/2016/5/10/chartex" xmlns:cx5="http://schemas.microsoft.com/office/drawing/2016/5/11/chartex" xmlns:cx6="http://schemas.microsoft.com/office/drawing/2016/5/12/chartex" xmlns:cx7="http://schemas.microsoft.com/office/drawing/2016/5/13/chartex" xmlns:cx8="http://schemas.microsoft.com/office/drawing/2016/5/14/chartex" xmlns:mc="http://schemas.openxmlformats.org/markup-compatibility/2006" xmlns:aink="http://schemas.microsoft.com/office/drawing/2016/ink" xmlns:am3d="http://schemas.microsoft.com/office/drawing/2017/model3d" xmlns:o="urn:schemas-microsoft-com:office:office" xmlns:r="http://schemas.openxmlformats.org/officeDocument/2006/relationships" xmlns:m="http://schemas.openxmlformats.org/officeDocument/2006/math" xmlns:v="urn:schemas-microsoft-com:vml" xmlns:wp14="http://schemas.microsoft.com/office/word/2010/wordprocessingDrawing" xmlns:wp="http://schemas.openxmlformats.org/drawingml/2006/wordprocessingDrawing" xmlns:w10="urn:schemas-microsoft-com:office:word" xmlns:w="http://schemas.openxmlformats.org/wordprocessingml/2006/main" xmlns:w14="http://schemas.microsoft.com/office/word/2010/wordml" xmlns:w15="http://schemas.microsoft.com/office/word/2012/wordml" xmlns:w16cid="http://schemas.microsoft.com/office/word/2016/wordml/cid" xmlns:w16se="http://schemas.microsoft.com/office/word/2015/wordml/symex" xmlns:wpg="http://schemas.microsoft.com/office/word/2010/wordprocessingGroup" xmlns:wpi="http://schemas.microsoft.com/office/word/2010/wordprocessingInk" xmlns:wne="http://schemas.microsoft.com/office/word/2006/wordml" xmlns:wps="http://schemas.microsoft.com/office/word/2010/wordprocessingShape" mc:Ignorable="w14 w15 w16se w16cid wp14">
+  <w:footnote w:type="separator" w:id="-1">
+    <w:p>
+      <w:pPr>
+        <w:spacing w:after="0" w:line="240" w:lineRule="auto"/>
+      </w:pPr>
+      <w:r>
+        <w:separator/>
+      </w:r>
+    </w:p>
+  </w:footnote>
+  <w:footnote w:type="continuationSeparator" w:id="0">
+    <w:p>
+      <w:pPr>
+        <w:spacing w:after="0" w:line="240" w:lineRule="auto"/>
+      </w:pPr>
+      <w:r>
+        <w:continuationSeparator/>
+      </w:r>
+    </w:p>
+  </w:footnote>
+</w:footnotes>
+</file>
+
+<file path=word/numbering.xml><?xml version="1.0" encoding="utf-8"?>
+<w:numbering xmlns:wpc="http://schemas.microsoft.com/office/word/2010/wordprocessingCanvas" xmlns:cx="http://schemas.microsoft.com/office/drawing/2014/chartex" xmlns:cx1="http://schemas.microsoft.com/office/drawing/2015/9/8/chartex" xmlns:cx2="http://schemas.microsoft.com/office/drawing/2015/10/21/chartex" xmlns:cx3="http://schemas.microsoft.com/office/drawing/2016/5/9/chartex" xmlns:cx4="http://schemas.microsoft.com/office/drawing/2016/5/10/chartex" xmlns:cx5="http://schemas.microsoft.com/office/drawing/2016/5/11/chartex" xmlns:cx6="http://schemas.microsoft.com/office/drawing/2016/5/12/chartex" xmlns:cx7="http://schemas.microsoft.com/office/drawing/2016/5/13/chartex" xmlns:cx8="http://schemas.microsoft.com/office/drawing/2016/5/14/chartex" xmlns:mc="http://schemas.openxmlformats.org/markup-compatibility/2006" xmlns:aink="http://schemas.microsoft.com/office/drawing/2016/ink" xmlns:am3d="http://schemas.microsoft.com/office/drawing/2017/model3d" xmlns:o="urn:schemas-microsoft-com:office:office" xmlns:r="http://schemas.openxmlformats.org/officeDocument/2006/relationships" xmlns:m="http://schemas.openxmlformats.org/officeDocument/2006/math" xmlns:v="urn:schemas-microsoft-com:vml" xmlns:wp14="http://schemas.microsoft.com/office/word/2010/wordprocessingDrawing" xmlns:wp="http://schemas.openxmlformats.org/drawingml/2006/wordprocessingDrawing" xmlns:w10="urn:schemas-microsoft-com:office:word" xmlns:w="http://schemas.openxmlformats.org/wordprocessingml/2006/main" xmlns:w14="http://schemas.microsoft.com/office/word/2010/wordml" xmlns:w15="http://schemas.microsoft.com/office/word/2012/wordml" xmlns:w16cid="http://schemas.microsoft.com/office/word/2016/wordml/cid" xmlns:w16se="http://schemas.microsoft.com/office/word/2015/wordml/symex" xmlns:wpg="http://schemas.microsoft.com/office/word/2010/wordprocessingGroup" xmlns:wpi="http://schemas.microsoft.com/office/word/2010/wordprocessingInk" xmlns:wne="http://schemas.microsoft.com/office/word/2006/wordml" xmlns:wps="http://schemas.microsoft.com/office/word/2010/wordprocessingShape" mc:Ignorable="w14 w15 w16se w16cid wp14">
+  <w:abstractNum w:abstractNumId="0" w15:restartNumberingAfterBreak="0">
+    <w:nsid w:val="712D1192"/>
+    <w:multiLevelType w:val="hybridMultilevel"/>
+    <w:tmpl w:val="A65EE450"/>
+    <w:lvl w:ilvl="0" w:tplc="6DE8D5D0">
+      <w:start w:val="1"/>
+      <w:numFmt w:val="decimal"/>
+      <w:lvlText w:val="%1."/>
+      <w:lvlJc w:val="left"/>
+      <w:pPr>
+        <w:ind w:left="720" w:hanging="360"/>
+      </w:pPr>
+      <w:rPr>
+        <w:rFonts w:hint="default"/>
+        <w:color w:val="FF0000"/>
+        <w:sz w:val="22"/>
+      </w:rPr>
+    </w:lvl>
+    <w:lvl w:ilvl="1" w:tplc="40090019" w:tentative="1">
+      <w:start w:val="1"/>
+      <w:numFmt w:val="lowerLetter"/>
+      <w:lvlText w:val="%2."/>
+      <w:lvlJc w:val="left"/>
+      <w:pPr>
+        <w:ind w:left="1440" w:hanging="360"/>
+      </w:pPr>
+    </w:lvl>
+    <w:lvl w:ilvl="2" w:tplc="4009001B" w:tentative="1">
+      <w:start w:val="1"/>
+      <w:numFmt w:val="lowerRoman"/>
+      <w:lvlText w:val="%3."/>
+      <w:lvlJc w:val="right"/>
+      <w:pPr>
+        <w:ind w:left="2160" w:hanging="180"/>
+      </w:pPr>
+    </w:lvl>
+    <w:lvl w:ilvl="3" w:tplc="4009000F" w:tentative="1">
+      <w:start w:val="1"/>
+      <w:numFmt w:val="decimal"/>
+      <w:lvlText w:val="%4."/>
+      <w:lvlJc w:val="left"/>
+      <w:pPr>
+        <w:ind w:left="2880" w:hanging="360"/>
+      </w:pPr>
+    </w:lvl>
+    <w:lvl w:ilvl="4" w:tplc="40090019" w:tentative="1">
+      <w:start w:val="1"/>
+      <w:numFmt w:val="lowerLetter"/>
+      <w:lvlText w:val="%5."/>
+      <w:lvlJc w:val="left"/>
+      <w:pPr>
+        <w:ind w:left="3600" w:hanging="360"/>
+      </w:pPr>
+    </w:lvl>
+    <w:lvl w:ilvl="5" w:tplc="4009001B" w:tentative="1">
+      <w:start w:val="1"/>
+      <w:numFmt w:val="lowerRoman"/>
+      <w:lvlText w:val="%6."/>
+      <w:lvlJc w:val="right"/>
+      <w:pPr>
+        <w:ind w:left="4320" w:hanging="180"/>
+      </w:pPr>
+    </w:lvl>
+    <w:lvl w:ilvl="6" w:tplc="4009000F" w:tentative="1">
+      <w:start w:val="1"/>
+      <w:numFmt w:val="decimal"/>
+      <w:lvlText w:val="%7."/>
+      <w:lvlJc w:val="left"/>
+      <w:pPr>
+        <w:ind w:left="5040" w:hanging="360"/>
+      </w:pPr>
+    </w:lvl>
+    <w:lvl w:ilvl="7" w:tplc="40090019" w:tentative="1">
+      <w:start w:val="1"/>
+      <w:numFmt w:val="lowerLetter"/>
+      <w:lvlText w:val="%8."/>
+      <w:lvlJc w:val="left"/>
+      <w:pPr>
+        <w:ind w:left="5760" w:hanging="360"/>
+      </w:pPr>
+    </w:lvl>
+    <w:lvl w:ilvl="8" w:tplc="4009001B" w:tentative="1">
+      <w:start w:val="1"/>
+      <w:numFmt w:val="lowerRoman"/>
+      <w:lvlText w:val="%9."/>
+      <w:lvlJc w:val="right"/>
+      <w:pPr>
+        <w:ind w:left="6480" w:hanging="180"/>
+      </w:pPr>
+    </w:lvl>
+  </w:abstractNum>
+  <w:num w:numId="1">
+    <w:abstractNumId w:val="0"/>
+  </w:num>
+</w:numbering>
 </file>
 
 <file path=word/styles.xml><?xml version="1.0" encoding="utf-8"?>
@@ -651,6 +1282,70 @@
     <w:semiHidden/>
     <w:unhideWhenUsed/>
   </w:style>
+  <w:style w:type="paragraph" w:styleId="Header">
+    <w:name w:val="header"/>
+    <w:basedOn w:val="Normal"/>
+    <w:link w:val="HeaderChar"/>
+    <w:uiPriority w:val="99"/>
+    <w:unhideWhenUsed/>
+    <w:rsid w:val="00AD2C28"/>
+    <w:pPr>
+      <w:tabs>
+        <w:tab w:val="center" w:pos="4513"/>
+        <w:tab w:val="right" w:pos="9026"/>
+      </w:tabs>
+      <w:spacing w:after="0" w:line="240" w:lineRule="auto"/>
+    </w:pPr>
+  </w:style>
+  <w:style w:type="character" w:customStyle="1" w:styleId="HeaderChar">
+    <w:name w:val="Header Char"/>
+    <w:basedOn w:val="DefaultParagraphFont"/>
+    <w:link w:val="Header"/>
+    <w:uiPriority w:val="99"/>
+    <w:rsid w:val="00AD2C28"/>
+  </w:style>
+  <w:style w:type="paragraph" w:styleId="Footer">
+    <w:name w:val="footer"/>
+    <w:basedOn w:val="Normal"/>
+    <w:link w:val="FooterChar"/>
+    <w:uiPriority w:val="99"/>
+    <w:unhideWhenUsed/>
+    <w:rsid w:val="00AD2C28"/>
+    <w:pPr>
+      <w:tabs>
+        <w:tab w:val="center" w:pos="4513"/>
+        <w:tab w:val="right" w:pos="9026"/>
+      </w:tabs>
+      <w:spacing w:after="0" w:line="240" w:lineRule="auto"/>
+    </w:pPr>
+  </w:style>
+  <w:style w:type="character" w:customStyle="1" w:styleId="FooterChar">
+    <w:name w:val="Footer Char"/>
+    <w:basedOn w:val="DefaultParagraphFont"/>
+    <w:link w:val="Footer"/>
+    <w:uiPriority w:val="99"/>
+    <w:rsid w:val="00AD2C28"/>
+  </w:style>
+  <w:style w:type="paragraph" w:styleId="NoSpacing">
+    <w:name w:val="No Spacing"/>
+    <w:uiPriority w:val="1"/>
+    <w:qFormat/>
+    <w:rsid w:val="00447160"/>
+    <w:pPr>
+      <w:spacing w:after="0" w:line="240" w:lineRule="auto"/>
+    </w:pPr>
+  </w:style>
+  <w:style w:type="paragraph" w:styleId="ListParagraph">
+    <w:name w:val="List Paragraph"/>
+    <w:basedOn w:val="Normal"/>
+    <w:uiPriority w:val="34"/>
+    <w:qFormat/>
+    <w:rsid w:val="000E610C"/>
+    <w:pPr>
+      <w:ind w:left="720"/>
+      <w:contextualSpacing/>
+    </w:pPr>
+  </w:style>
 </w:styles>
 </file>
 
